--- a/PRD-21-C2/非受控文档/项目评审文档/需求规格说明.docx
+++ b/PRD-21-C2/非受控文档/项目评审文档/需求规格说明.docx
@@ -5,19 +5,748 @@
     <w:p>
       <w:pPr>
         <w:jc w:val="center"/>
-        <w:rPr>
-          <w:sz w:val="52"/>
-          <w:szCs w:val="52"/>
-        </w:rPr>
-      </w:pPr>
-      <w:r>
-        <w:rPr>
-          <w:rFonts w:hint="eastAsia"/>
-          <w:sz w:val="52"/>
-          <w:szCs w:val="52"/>
-        </w:rPr>
-        <w:t>软件需求规格说明书</w:t>
-      </w:r>
+      </w:pPr>
+    </w:p>
+    <w:p>
+      <w:pPr>
+        <w:jc w:val="center"/>
+      </w:pPr>
+    </w:p>
+    <w:p>
+      <w:pPr>
+        <w:jc w:val="center"/>
+        <w:rPr>
+          <w:b/>
+          <w:bCs/>
+          <w:kern w:val="44"/>
+          <w:sz w:val="44"/>
+          <w:szCs w:val="44"/>
+        </w:rPr>
+      </w:pPr>
+    </w:p>
+    <w:p>
+      <w:pPr>
+        <w:jc w:val="center"/>
+        <w:rPr>
+          <w:b/>
+          <w:bCs/>
+          <w:kern w:val="44"/>
+          <w:sz w:val="44"/>
+          <w:szCs w:val="44"/>
+        </w:rPr>
+      </w:pPr>
+    </w:p>
+    <w:p>
+      <w:pPr>
+        <w:jc w:val="center"/>
+        <w:rPr>
+          <w:rStyle w:val="10"/>
+        </w:rPr>
+      </w:pPr>
+      <w:r>
+        <w:rPr>
+          <w:b/>
+          <w:noProof/>
+          <w:kern w:val="44"/>
+          <w:sz w:val="44"/>
+          <w:szCs w:val="44"/>
+        </w:rPr>
+        <w:drawing>
+          <wp:inline distT="0" distB="0" distL="0" distR="0" wp14:anchorId="50DE7E67" wp14:editId="02A425E4">
+            <wp:extent cx="1607820" cy="1828800"/>
+            <wp:effectExtent l="0" t="0" r="0" b="0"/>
+            <wp:docPr id="14" name="图片 14"/>
+            <wp:cNvGraphicFramePr>
+              <a:graphicFrameLocks xmlns:a="http://schemas.openxmlformats.org/drawingml/2006/main" noChangeAspect="1"/>
+            </wp:cNvGraphicFramePr>
+            <a:graphic xmlns:a="http://schemas.openxmlformats.org/drawingml/2006/main">
+              <a:graphicData uri="http://schemas.openxmlformats.org/drawingml/2006/picture">
+                <pic:pic xmlns:pic="http://schemas.openxmlformats.org/drawingml/2006/picture">
+                  <pic:nvPicPr>
+                    <pic:cNvPr id="0" name="图片 4"/>
+                    <pic:cNvPicPr>
+                      <a:picLocks noChangeAspect="1" noChangeArrowheads="1"/>
+                    </pic:cNvPicPr>
+                  </pic:nvPicPr>
+                  <pic:blipFill>
+                    <a:blip r:embed="rId8">
+                      <a:extLst>
+                        <a:ext uri="{28A0092B-C50C-407E-A947-70E740481C1C}">
+                          <a14:useLocalDpi xmlns:a14="http://schemas.microsoft.com/office/drawing/2010/main" val="0"/>
+                        </a:ext>
+                      </a:extLst>
+                    </a:blip>
+                    <a:srcRect l="22461" t="8220" r="25539" b="4109"/>
+                    <a:stretch>
+                      <a:fillRect/>
+                    </a:stretch>
+                  </pic:blipFill>
+                  <pic:spPr bwMode="auto">
+                    <a:xfrm>
+                      <a:off x="0" y="0"/>
+                      <a:ext cx="1607820" cy="1828800"/>
+                    </a:xfrm>
+                    <a:prstGeom prst="rect">
+                      <a:avLst/>
+                    </a:prstGeom>
+                    <a:noFill/>
+                    <a:ln>
+                      <a:noFill/>
+                    </a:ln>
+                  </pic:spPr>
+                </pic:pic>
+              </a:graphicData>
+            </a:graphic>
+          </wp:inline>
+        </w:drawing>
+      </w:r>
+    </w:p>
+    <w:p>
+      <w:pPr>
+        <w:jc w:val="center"/>
+      </w:pPr>
+      <w:r>
+        <w:t>PRD-21</w:t>
+      </w:r>
+    </w:p>
+    <w:p>
+      <w:pPr>
+        <w:jc w:val="center"/>
+        <w:rPr>
+          <w:rStyle w:val="10"/>
+          <w:rFonts w:ascii="宋体" w:hAnsi="宋体"/>
+        </w:rPr>
+      </w:pPr>
+    </w:p>
+    <w:p>
+      <w:pPr>
+        <w:jc w:val="center"/>
+        <w:rPr>
+          <w:rStyle w:val="10"/>
+          <w:rFonts w:ascii="宋体" w:hAnsi="宋体"/>
+        </w:rPr>
+      </w:pPr>
+    </w:p>
+    <w:p>
+      <w:pPr>
+        <w:pStyle w:val="1"/>
+        <w:jc w:val="center"/>
+        <w:rPr>
+          <w:rFonts w:ascii="宋体" w:hAnsi="宋体"/>
+        </w:rPr>
+      </w:pPr>
+      <w:bookmarkStart w:id="0" w:name="_Toc496788694"/>
+      <w:bookmarkStart w:id="1" w:name="_Toc497382175"/>
+      <w:r>
+        <w:rPr>
+          <w:rFonts w:ascii="宋体" w:hAnsi="宋体" w:hint="eastAsia"/>
+        </w:rPr>
+        <w:t>软件工程系列课程教学网站</w:t>
+      </w:r>
+      <w:bookmarkEnd w:id="0"/>
+      <w:bookmarkEnd w:id="1"/>
+    </w:p>
+    <w:p>
+      <w:pPr>
+        <w:pStyle w:val="1"/>
+        <w:jc w:val="center"/>
+        <w:rPr>
+          <w:rFonts w:ascii="宋体" w:hAnsi="宋体"/>
+        </w:rPr>
+      </w:pPr>
+      <w:bookmarkStart w:id="2" w:name="_Toc497382176"/>
+      <w:r>
+        <w:rPr>
+          <w:rFonts w:ascii="宋体" w:hAnsi="宋体" w:hint="eastAsia"/>
+        </w:rPr>
+        <w:t>需求</w:t>
+      </w:r>
+      <w:bookmarkEnd w:id="2"/>
+      <w:r>
+        <w:rPr>
+          <w:rFonts w:ascii="宋体" w:hAnsi="宋体" w:hint="eastAsia"/>
+        </w:rPr>
+        <w:t>规格说明</w:t>
+      </w:r>
+    </w:p>
+    <w:p>
+      <w:pPr>
+        <w:jc w:val="center"/>
+        <w:rPr>
+          <w:rFonts w:ascii="宋体" w:hAnsi="宋体"/>
+          <w:color w:val="000000"/>
+          <w:sz w:val="24"/>
+        </w:rPr>
+      </w:pPr>
+    </w:p>
+    <w:p>
+      <w:pPr>
+        <w:jc w:val="center"/>
+        <w:rPr>
+          <w:rFonts w:ascii="宋体" w:hAnsi="宋体"/>
+          <w:color w:val="000000"/>
+          <w:sz w:val="24"/>
+        </w:rPr>
+      </w:pPr>
+    </w:p>
+    <w:p>
+      <w:pPr>
+        <w:jc w:val="center"/>
+        <w:rPr>
+          <w:rFonts w:ascii="宋体" w:hAnsi="宋体"/>
+          <w:color w:val="000000"/>
+          <w:sz w:val="24"/>
+        </w:rPr>
+      </w:pPr>
+    </w:p>
+    <w:p>
+      <w:pPr>
+        <w:jc w:val="center"/>
+        <w:rPr>
+          <w:rFonts w:ascii="宋体" w:hAnsi="宋体"/>
+          <w:color w:val="000000"/>
+          <w:sz w:val="24"/>
+        </w:rPr>
+      </w:pPr>
+    </w:p>
+    <w:p>
+      <w:pPr>
+        <w:jc w:val="center"/>
+        <w:rPr>
+          <w:rFonts w:ascii="宋体" w:hAnsi="宋体"/>
+          <w:color w:val="000000"/>
+          <w:sz w:val="24"/>
+        </w:rPr>
+      </w:pPr>
+    </w:p>
+    <w:p>
+      <w:pPr>
+        <w:jc w:val="center"/>
+        <w:rPr>
+          <w:rFonts w:ascii="宋体" w:hAnsi="宋体"/>
+          <w:color w:val="000000"/>
+          <w:sz w:val="24"/>
+        </w:rPr>
+      </w:pPr>
+    </w:p>
+    <w:p>
+      <w:pPr>
+        <w:jc w:val="center"/>
+        <w:rPr>
+          <w:rFonts w:ascii="宋体" w:hAnsi="宋体"/>
+          <w:color w:val="000000"/>
+          <w:sz w:val="24"/>
+        </w:rPr>
+      </w:pPr>
+    </w:p>
+    <w:p>
+      <w:pPr>
+        <w:jc w:val="center"/>
+        <w:rPr>
+          <w:rFonts w:ascii="宋体" w:hAnsi="宋体"/>
+          <w:color w:val="000000"/>
+          <w:sz w:val="24"/>
+        </w:rPr>
+      </w:pPr>
+    </w:p>
+    <w:p>
+      <w:pPr>
+        <w:ind w:firstLineChars="700" w:firstLine="1680"/>
+        <w:rPr>
+          <w:rFonts w:ascii="宋体" w:hAnsi="宋体"/>
+          <w:color w:val="000000"/>
+          <w:sz w:val="24"/>
+          <w:u w:val="single"/>
+        </w:rPr>
+      </w:pPr>
+      <w:r>
+        <w:rPr>
+          <w:rFonts w:ascii="宋体" w:hAnsi="宋体" w:hint="eastAsia"/>
+          <w:color w:val="000000"/>
+          <w:sz w:val="24"/>
+        </w:rPr>
+        <w:t>项 目 名 称：</w:t>
+      </w:r>
+      <w:r>
+        <w:rPr>
+          <w:rFonts w:ascii="宋体" w:hAnsi="宋体" w:hint="eastAsia"/>
+          <w:sz w:val="24"/>
+          <w:u w:val="single"/>
+        </w:rPr>
+        <w:t>软件工程系列课程教学辅助网站</w:t>
+      </w:r>
+    </w:p>
+    <w:p>
+      <w:pPr>
+        <w:ind w:firstLineChars="700" w:firstLine="1680"/>
+        <w:rPr>
+          <w:rFonts w:ascii="宋体" w:hAnsi="宋体"/>
+          <w:color w:val="000000"/>
+          <w:sz w:val="24"/>
+          <w:u w:val="single"/>
+        </w:rPr>
+      </w:pPr>
+      <w:r>
+        <w:rPr>
+          <w:rFonts w:ascii="宋体" w:hAnsi="宋体" w:hint="eastAsia"/>
+          <w:color w:val="000000"/>
+          <w:sz w:val="24"/>
+        </w:rPr>
+        <w:t>小 组 名 称：</w:t>
+      </w:r>
+      <w:r>
+        <w:rPr>
+          <w:rFonts w:ascii="宋体" w:hAnsi="宋体" w:hint="eastAsia"/>
+          <w:color w:val="000000"/>
+          <w:sz w:val="24"/>
+          <w:u w:val="single"/>
+        </w:rPr>
+        <w:t xml:space="preserve">         PRD-21             </w:t>
+      </w:r>
+    </w:p>
+    <w:p>
+      <w:pPr>
+        <w:ind w:firstLineChars="700" w:firstLine="1680"/>
+        <w:rPr>
+          <w:rFonts w:ascii="宋体" w:hAnsi="宋体"/>
+          <w:color w:val="000000"/>
+          <w:sz w:val="24"/>
+          <w:u w:val="single"/>
+        </w:rPr>
+      </w:pPr>
+      <w:r>
+        <w:rPr>
+          <w:rFonts w:ascii="宋体" w:hAnsi="宋体" w:hint="eastAsia"/>
+          <w:color w:val="000000"/>
+          <w:sz w:val="24"/>
+        </w:rPr>
+        <w:t>小 组 成 员：</w:t>
+      </w:r>
+      <w:r>
+        <w:rPr>
+          <w:rFonts w:ascii="宋体" w:hAnsi="宋体" w:hint="eastAsia"/>
+          <w:color w:val="000000"/>
+          <w:sz w:val="24"/>
+          <w:u w:val="single"/>
+        </w:rPr>
+        <w:t>吴桐（组长）尹健瑾 赵高生 邬立东 袁泽成</w:t>
+      </w:r>
+    </w:p>
+    <w:p>
+      <w:pPr>
+        <w:jc w:val="center"/>
+        <w:rPr>
+          <w:sz w:val="32"/>
+          <w:szCs w:val="32"/>
+        </w:rPr>
+      </w:pPr>
+    </w:p>
+    <w:p>
+      <w:pPr>
+        <w:jc w:val="center"/>
+        <w:rPr>
+          <w:sz w:val="32"/>
+          <w:szCs w:val="32"/>
+        </w:rPr>
+      </w:pPr>
+    </w:p>
+    <w:p>
+      <w:pPr>
+        <w:jc w:val="center"/>
+        <w:rPr>
+          <w:rFonts w:ascii="宋体" w:hAnsi="宋体"/>
+          <w:b/>
+          <w:sz w:val="32"/>
+          <w:szCs w:val="32"/>
+        </w:rPr>
+      </w:pPr>
+      <w:r>
+        <w:rPr>
+          <w:rFonts w:ascii="宋体" w:hAnsi="宋体" w:hint="eastAsia"/>
+          <w:b/>
+          <w:sz w:val="32"/>
+          <w:szCs w:val="32"/>
+        </w:rPr>
+        <w:lastRenderedPageBreak/>
+        <w:t>版本变更记录</w:t>
+      </w:r>
+    </w:p>
+    <w:p>
+      <w:pPr>
+        <w:rPr>
+          <w:rFonts w:ascii="宋体" w:hAnsi="宋体"/>
+        </w:rPr>
+      </w:pPr>
+    </w:p>
+    <w:tbl>
+      <w:tblPr>
+        <w:tblW w:w="0" w:type="auto"/>
+        <w:jc w:val="center"/>
+        <w:tblBorders>
+          <w:top w:val="single" w:sz="6" w:space="0" w:color="auto"/>
+          <w:left w:val="single" w:sz="6" w:space="0" w:color="auto"/>
+          <w:bottom w:val="single" w:sz="6" w:space="0" w:color="auto"/>
+          <w:right w:val="single" w:sz="6" w:space="0" w:color="auto"/>
+          <w:insideH w:val="single" w:sz="6" w:space="0" w:color="auto"/>
+          <w:insideV w:val="single" w:sz="6" w:space="0" w:color="auto"/>
+        </w:tblBorders>
+        <w:tblLayout w:type="fixed"/>
+        <w:tblLook w:val="0000" w:firstRow="0" w:lastRow="0" w:firstColumn="0" w:lastColumn="0" w:noHBand="0" w:noVBand="0"/>
+      </w:tblPr>
+      <w:tblGrid>
+        <w:gridCol w:w="1728"/>
+        <w:gridCol w:w="816"/>
+        <w:gridCol w:w="3240"/>
+        <w:gridCol w:w="2160"/>
+      </w:tblGrid>
+      <w:tr>
+        <w:trPr>
+          <w:jc w:val="center"/>
+        </w:trPr>
+        <w:tc>
+          <w:tcPr>
+            <w:tcW w:w="1728" w:type="dxa"/>
+            <w:shd w:val="clear" w:color="auto" w:fill="E6E6E6"/>
+          </w:tcPr>
+          <w:p>
+            <w:pPr>
+              <w:jc w:val="center"/>
+              <w:rPr>
+                <w:rFonts w:ascii="宋体" w:hAnsi="宋体"/>
+                <w:b/>
+              </w:rPr>
+            </w:pPr>
+            <w:r>
+              <w:rPr>
+                <w:rFonts w:ascii="宋体" w:hAnsi="宋体" w:hint="eastAsia"/>
+                <w:b/>
+              </w:rPr>
+              <w:t>日期</w:t>
+            </w:r>
+          </w:p>
+        </w:tc>
+        <w:tc>
+          <w:tcPr>
+            <w:tcW w:w="816" w:type="dxa"/>
+            <w:shd w:val="clear" w:color="auto" w:fill="E6E6E6"/>
+          </w:tcPr>
+          <w:p>
+            <w:pPr>
+              <w:jc w:val="center"/>
+              <w:rPr>
+                <w:rFonts w:ascii="宋体" w:hAnsi="宋体"/>
+                <w:b/>
+              </w:rPr>
+            </w:pPr>
+            <w:r>
+              <w:rPr>
+                <w:rFonts w:ascii="宋体" w:hAnsi="宋体" w:hint="eastAsia"/>
+                <w:b/>
+              </w:rPr>
+              <w:t>版本</w:t>
+            </w:r>
+          </w:p>
+        </w:tc>
+        <w:tc>
+          <w:tcPr>
+            <w:tcW w:w="3240" w:type="dxa"/>
+            <w:shd w:val="clear" w:color="auto" w:fill="E6E6E6"/>
+          </w:tcPr>
+          <w:p>
+            <w:pPr>
+              <w:jc w:val="center"/>
+              <w:rPr>
+                <w:rFonts w:ascii="宋体" w:hAnsi="宋体"/>
+                <w:b/>
+              </w:rPr>
+            </w:pPr>
+            <w:r>
+              <w:rPr>
+                <w:rFonts w:ascii="宋体" w:hAnsi="宋体" w:hint="eastAsia"/>
+                <w:b/>
+              </w:rPr>
+              <w:t>变更说明</w:t>
+            </w:r>
+          </w:p>
+        </w:tc>
+        <w:tc>
+          <w:tcPr>
+            <w:tcW w:w="2160" w:type="dxa"/>
+            <w:shd w:val="clear" w:color="auto" w:fill="E6E6E6"/>
+          </w:tcPr>
+          <w:p>
+            <w:pPr>
+              <w:jc w:val="center"/>
+              <w:rPr>
+                <w:rFonts w:ascii="宋体" w:hAnsi="宋体"/>
+                <w:b/>
+              </w:rPr>
+            </w:pPr>
+            <w:r>
+              <w:rPr>
+                <w:rFonts w:ascii="宋体" w:hAnsi="宋体" w:hint="eastAsia"/>
+                <w:b/>
+              </w:rPr>
+              <w:t>作者</w:t>
+            </w:r>
+          </w:p>
+        </w:tc>
+      </w:tr>
+      <w:tr>
+        <w:trPr>
+          <w:jc w:val="center"/>
+        </w:trPr>
+        <w:tc>
+          <w:tcPr>
+            <w:tcW w:w="1728" w:type="dxa"/>
+          </w:tcPr>
+          <w:p>
+            <w:pPr>
+              <w:jc w:val="center"/>
+              <w:rPr>
+                <w:rFonts w:ascii="宋体" w:hAnsi="宋体"/>
+              </w:rPr>
+            </w:pPr>
+            <w:r>
+              <w:rPr>
+                <w:rFonts w:ascii="宋体" w:hAnsi="宋体" w:hint="eastAsia"/>
+              </w:rPr>
+              <w:t>2017-11-2</w:t>
+            </w:r>
+          </w:p>
+        </w:tc>
+        <w:tc>
+          <w:tcPr>
+            <w:tcW w:w="816" w:type="dxa"/>
+          </w:tcPr>
+          <w:p>
+            <w:pPr>
+              <w:jc w:val="center"/>
+              <w:rPr>
+                <w:rFonts w:ascii="宋体" w:hAnsi="宋体"/>
+              </w:rPr>
+            </w:pPr>
+            <w:r>
+              <w:rPr>
+                <w:rFonts w:ascii="宋体" w:hAnsi="宋体" w:hint="eastAsia"/>
+              </w:rPr>
+              <w:t>1.0</w:t>
+            </w:r>
+          </w:p>
+        </w:tc>
+        <w:tc>
+          <w:tcPr>
+            <w:tcW w:w="3240" w:type="dxa"/>
+          </w:tcPr>
+          <w:p>
+            <w:pPr>
+              <w:rPr>
+                <w:rFonts w:ascii="宋体" w:hAnsi="宋体"/>
+              </w:rPr>
+            </w:pPr>
+            <w:r>
+              <w:rPr>
+                <w:rFonts w:ascii="宋体" w:hAnsi="宋体" w:hint="eastAsia"/>
+              </w:rPr>
+              <w:t>初始版本</w:t>
+            </w:r>
+          </w:p>
+        </w:tc>
+        <w:tc>
+          <w:tcPr>
+            <w:tcW w:w="2160" w:type="dxa"/>
+          </w:tcPr>
+          <w:p>
+            <w:pPr>
+              <w:rPr>
+                <w:rFonts w:ascii="宋体" w:hAnsi="宋体"/>
+              </w:rPr>
+            </w:pPr>
+            <w:r>
+              <w:rPr>
+                <w:rFonts w:ascii="宋体" w:hAnsi="宋体" w:hint="eastAsia"/>
+              </w:rPr>
+              <w:t>尹健瑾</w:t>
+            </w:r>
+            <w:bookmarkStart w:id="3" w:name="_GoBack"/>
+            <w:bookmarkEnd w:id="3"/>
+          </w:p>
+        </w:tc>
+      </w:tr>
+      <w:tr>
+        <w:trPr>
+          <w:jc w:val="center"/>
+        </w:trPr>
+        <w:tc>
+          <w:tcPr>
+            <w:tcW w:w="1728" w:type="dxa"/>
+          </w:tcPr>
+          <w:p>
+            <w:pPr>
+              <w:jc w:val="center"/>
+              <w:rPr>
+                <w:rFonts w:ascii="宋体" w:hAnsi="宋体"/>
+              </w:rPr>
+            </w:pPr>
+          </w:p>
+        </w:tc>
+        <w:tc>
+          <w:tcPr>
+            <w:tcW w:w="816" w:type="dxa"/>
+          </w:tcPr>
+          <w:p>
+            <w:pPr>
+              <w:jc w:val="center"/>
+              <w:rPr>
+                <w:rFonts w:ascii="宋体" w:hAnsi="宋体"/>
+              </w:rPr>
+            </w:pPr>
+          </w:p>
+        </w:tc>
+        <w:tc>
+          <w:tcPr>
+            <w:tcW w:w="3240" w:type="dxa"/>
+          </w:tcPr>
+          <w:p>
+            <w:pPr>
+              <w:rPr>
+                <w:rFonts w:ascii="宋体" w:hAnsi="宋体"/>
+              </w:rPr>
+            </w:pPr>
+          </w:p>
+        </w:tc>
+        <w:tc>
+          <w:tcPr>
+            <w:tcW w:w="2160" w:type="dxa"/>
+          </w:tcPr>
+          <w:p>
+            <w:pPr>
+              <w:rPr>
+                <w:rFonts w:ascii="宋体" w:hAnsi="宋体"/>
+              </w:rPr>
+            </w:pPr>
+          </w:p>
+        </w:tc>
+      </w:tr>
+      <w:tr>
+        <w:trPr>
+          <w:jc w:val="center"/>
+        </w:trPr>
+        <w:tc>
+          <w:tcPr>
+            <w:tcW w:w="1728" w:type="dxa"/>
+          </w:tcPr>
+          <w:p>
+            <w:pPr>
+              <w:jc w:val="center"/>
+              <w:rPr>
+                <w:rFonts w:ascii="宋体" w:hAnsi="宋体"/>
+              </w:rPr>
+            </w:pPr>
+          </w:p>
+        </w:tc>
+        <w:tc>
+          <w:tcPr>
+            <w:tcW w:w="816" w:type="dxa"/>
+          </w:tcPr>
+          <w:p>
+            <w:pPr>
+              <w:jc w:val="center"/>
+              <w:rPr>
+                <w:rFonts w:ascii="宋体" w:hAnsi="宋体"/>
+              </w:rPr>
+            </w:pPr>
+          </w:p>
+        </w:tc>
+        <w:tc>
+          <w:tcPr>
+            <w:tcW w:w="3240" w:type="dxa"/>
+          </w:tcPr>
+          <w:p>
+            <w:pPr>
+              <w:rPr>
+                <w:rFonts w:ascii="宋体" w:hAnsi="宋体"/>
+              </w:rPr>
+            </w:pPr>
+          </w:p>
+        </w:tc>
+        <w:tc>
+          <w:tcPr>
+            <w:tcW w:w="2160" w:type="dxa"/>
+          </w:tcPr>
+          <w:p>
+            <w:pPr>
+              <w:rPr>
+                <w:rFonts w:ascii="宋体" w:hAnsi="宋体"/>
+              </w:rPr>
+            </w:pPr>
+          </w:p>
+        </w:tc>
+      </w:tr>
+      <w:tr>
+        <w:trPr>
+          <w:jc w:val="center"/>
+        </w:trPr>
+        <w:tc>
+          <w:tcPr>
+            <w:tcW w:w="1728" w:type="dxa"/>
+          </w:tcPr>
+          <w:p>
+            <w:pPr>
+              <w:jc w:val="center"/>
+              <w:rPr>
+                <w:rFonts w:ascii="宋体" w:hAnsi="宋体"/>
+              </w:rPr>
+            </w:pPr>
+          </w:p>
+        </w:tc>
+        <w:tc>
+          <w:tcPr>
+            <w:tcW w:w="816" w:type="dxa"/>
+          </w:tcPr>
+          <w:p>
+            <w:pPr>
+              <w:jc w:val="center"/>
+              <w:rPr>
+                <w:rFonts w:ascii="宋体" w:hAnsi="宋体"/>
+              </w:rPr>
+            </w:pPr>
+          </w:p>
+        </w:tc>
+        <w:tc>
+          <w:tcPr>
+            <w:tcW w:w="3240" w:type="dxa"/>
+          </w:tcPr>
+          <w:p>
+            <w:pPr>
+              <w:rPr>
+                <w:rFonts w:ascii="宋体" w:hAnsi="宋体"/>
+              </w:rPr>
+            </w:pPr>
+          </w:p>
+        </w:tc>
+        <w:tc>
+          <w:tcPr>
+            <w:tcW w:w="2160" w:type="dxa"/>
+          </w:tcPr>
+          <w:p>
+            <w:pPr>
+              <w:rPr>
+                <w:rFonts w:ascii="宋体" w:hAnsi="宋体"/>
+              </w:rPr>
+            </w:pPr>
+          </w:p>
+        </w:tc>
+      </w:tr>
+    </w:tbl>
+    <w:p>
+      <w:pPr>
+        <w:jc w:val="center"/>
+        <w:rPr>
+          <w:sz w:val="32"/>
+          <w:szCs w:val="32"/>
+        </w:rPr>
+      </w:pPr>
     </w:p>
     <w:p>
       <w:pPr>
@@ -2798,7 +3527,7 @@
       <w:r>
         <w:br w:type="page"/>
       </w:r>
-      <w:bookmarkStart w:id="0" w:name="_Toc497333718"/>
+      <w:bookmarkStart w:id="4" w:name="_Toc497333718"/>
       <w:r>
         <w:lastRenderedPageBreak/>
         <w:t>1</w:t>
@@ -2815,7 +3544,7 @@
         </w:rPr>
         <w:t>引言</w:t>
       </w:r>
-      <w:bookmarkEnd w:id="0"/>
+      <w:bookmarkEnd w:id="4"/>
     </w:p>
     <w:p>
       <w:pPr>
@@ -2827,7 +3556,7 @@
         </w:rPr>
         <w:t xml:space="preserve">　　</w:t>
       </w:r>
-      <w:bookmarkStart w:id="1" w:name="_Toc497333719"/>
+      <w:bookmarkStart w:id="5" w:name="_Toc497333719"/>
       <w:proofErr w:type="gramStart"/>
       <w:r>
         <w:t>1</w:t>
@@ -2845,7 +3574,7 @@
         </w:rPr>
         <w:t xml:space="preserve"> 1 目的</w:t>
       </w:r>
-      <w:bookmarkEnd w:id="1"/>
+      <w:bookmarkEnd w:id="5"/>
     </w:p>
     <w:p>
       <w:pPr>
@@ -2858,7 +3587,7 @@
           <w:sz w:val="24"/>
         </w:rPr>
       </w:pPr>
-      <w:bookmarkStart w:id="2" w:name="_Hlk496731677"/>
+      <w:bookmarkStart w:id="6" w:name="_Hlk496731677"/>
       <w:proofErr w:type="gramStart"/>
       <w:r>
         <w:rPr>
@@ -2936,7 +3665,7 @@
         <w:t>。</w:t>
       </w:r>
     </w:p>
-    <w:bookmarkEnd w:id="2"/>
+    <w:bookmarkEnd w:id="6"/>
     <w:p/>
     <w:p>
       <w:pPr>
@@ -2948,7 +3677,7 @@
         </w:rPr>
         <w:t xml:space="preserve">　　</w:t>
       </w:r>
-      <w:bookmarkStart w:id="3" w:name="_Toc497333720"/>
+      <w:bookmarkStart w:id="7" w:name="_Toc497333720"/>
       <w:r>
         <w:t>1</w:t>
       </w:r>
@@ -2958,13 +3687,13 @@
         </w:rPr>
         <w:t>.2 文档约定</w:t>
       </w:r>
-      <w:bookmarkEnd w:id="3"/>
+      <w:bookmarkEnd w:id="7"/>
     </w:p>
     <w:p>
       <w:pPr>
         <w:ind w:firstLineChars="350" w:firstLine="735"/>
       </w:pPr>
-      <w:bookmarkStart w:id="4" w:name="_Hlk496731691"/>
+      <w:bookmarkStart w:id="8" w:name="_Hlk496731691"/>
       <w:r>
         <w:rPr>
           <w:rFonts w:hint="eastAsia"/>
@@ -2984,7 +3713,7 @@
         <w:t>版本</w:t>
       </w:r>
     </w:p>
-    <w:bookmarkEnd w:id="4"/>
+    <w:bookmarkEnd w:id="8"/>
     <w:p>
       <w:r>
         <w:rPr>
@@ -3003,7 +3732,7 @@
         </w:rPr>
         <w:t xml:space="preserve">　　</w:t>
       </w:r>
-      <w:bookmarkStart w:id="5" w:name="_Toc497333721"/>
+      <w:bookmarkStart w:id="9" w:name="_Toc497333721"/>
       <w:r>
         <w:t>1</w:t>
       </w:r>
@@ -3013,7 +3742,7 @@
         </w:rPr>
         <w:t>.3 预期的读者和阅读建议</w:t>
       </w:r>
-      <w:bookmarkEnd w:id="5"/>
+      <w:bookmarkEnd w:id="9"/>
     </w:p>
     <w:p/>
     <w:p>
@@ -3040,7 +3769,7 @@
         </w:rPr>
         <w:t xml:space="preserve">　　</w:t>
       </w:r>
-      <w:bookmarkStart w:id="6" w:name="_Toc497333722"/>
+      <w:bookmarkStart w:id="10" w:name="_Toc497333722"/>
       <w:r>
         <w:t>1</w:t>
       </w:r>
@@ -3050,7 +3779,7 @@
         </w:rPr>
         <w:t>.4 产品的范围</w:t>
       </w:r>
-      <w:bookmarkEnd w:id="6"/>
+      <w:bookmarkEnd w:id="10"/>
     </w:p>
     <w:p>
       <w:pPr>
@@ -3106,7 +3835,7 @@
         </w:rPr>
         <w:t xml:space="preserve">　　</w:t>
       </w:r>
-      <w:bookmarkStart w:id="7" w:name="_Toc497333723"/>
+      <w:bookmarkStart w:id="11" w:name="_Toc497333723"/>
       <w:r>
         <w:t>1</w:t>
       </w:r>
@@ -3116,7 +3845,7 @@
         </w:rPr>
         <w:t>.5 参考文献</w:t>
       </w:r>
-      <w:bookmarkEnd w:id="7"/>
+      <w:bookmarkEnd w:id="11"/>
     </w:p>
     <w:p>
       <w:pPr>
@@ -3127,7 +3856,7 @@
           <w:color w:val="000000"/>
         </w:rPr>
       </w:pPr>
-      <w:bookmarkStart w:id="8" w:name="_Hlk496731728"/>
+      <w:bookmarkStart w:id="12" w:name="_Hlk496731728"/>
       <w:r>
         <w:rPr>
           <w:rFonts w:hint="eastAsia"/>
@@ -3503,7 +4232,6 @@
         <w:spacing w:before="0" w:beforeAutospacing="0" w:after="0" w:afterAutospacing="0"/>
         <w:ind w:firstLine="420"/>
         <w:rPr>
-          <w:rFonts w:hint="eastAsia"/>
           <w:color w:val="000000"/>
         </w:rPr>
       </w:pPr>
@@ -3520,13 +4248,13 @@
         </w:rPr>
         <w:t>项目描述-2017文档</w:t>
       </w:r>
-      <w:bookmarkEnd w:id="8"/>
+      <w:bookmarkEnd w:id="12"/>
     </w:p>
     <w:p>
       <w:pPr>
         <w:pStyle w:val="1"/>
       </w:pPr>
-      <w:bookmarkStart w:id="9" w:name="_Toc497333724"/>
+      <w:bookmarkStart w:id="13" w:name="_Toc497333724"/>
       <w:r>
         <w:t>2</w:t>
       </w:r>
@@ -3542,7 +4270,7 @@
         </w:rPr>
         <w:t>综合描述</w:t>
       </w:r>
-      <w:bookmarkEnd w:id="9"/>
+      <w:bookmarkEnd w:id="13"/>
     </w:p>
     <w:p>
       <w:pPr>
@@ -3641,7 +4369,7 @@
       <w:pPr>
         <w:pStyle w:val="2"/>
       </w:pPr>
-      <w:bookmarkStart w:id="10" w:name="_Toc497333725"/>
+      <w:bookmarkStart w:id="14" w:name="_Toc497333725"/>
       <w:r>
         <w:t>2</w:t>
       </w:r>
@@ -3651,7 +4379,7 @@
         </w:rPr>
         <w:t>.1 产品的前景</w:t>
       </w:r>
-      <w:bookmarkEnd w:id="10"/>
+      <w:bookmarkEnd w:id="14"/>
     </w:p>
     <w:p>
       <w:pPr>
@@ -3836,7 +4564,7 @@
       <w:pPr>
         <w:pStyle w:val="2"/>
       </w:pPr>
-      <w:bookmarkStart w:id="11" w:name="_Toc497333726"/>
+      <w:bookmarkStart w:id="15" w:name="_Toc497333726"/>
       <w:r>
         <w:t>2</w:t>
       </w:r>
@@ -3846,7 +4574,7 @@
         </w:rPr>
         <w:t>.2 产品的功能</w:t>
       </w:r>
-      <w:bookmarkEnd w:id="11"/>
+      <w:bookmarkEnd w:id="15"/>
     </w:p>
     <w:p>
       <w:pPr>
@@ -4884,7 +5612,7 @@
       <w:pPr>
         <w:pStyle w:val="2"/>
       </w:pPr>
-      <w:bookmarkStart w:id="12" w:name="_Toc497333727"/>
+      <w:bookmarkStart w:id="16" w:name="_Toc497333727"/>
       <w:r>
         <w:t>2</w:t>
       </w:r>
@@ -4894,7 +5622,7 @@
         </w:rPr>
         <w:t>.3 用户类和特征</w:t>
       </w:r>
-      <w:bookmarkEnd w:id="12"/>
+      <w:bookmarkEnd w:id="16"/>
     </w:p>
     <w:p>
       <w:pPr>
@@ -4920,7 +5648,7 @@
       <w:pPr>
         <w:pStyle w:val="2"/>
       </w:pPr>
-      <w:bookmarkStart w:id="13" w:name="_Toc497333728"/>
+      <w:bookmarkStart w:id="17" w:name="_Toc497333728"/>
       <w:r>
         <w:t>2</w:t>
       </w:r>
@@ -4930,7 +5658,7 @@
         </w:rPr>
         <w:t>.4 运行环境</w:t>
       </w:r>
-      <w:bookmarkEnd w:id="13"/>
+      <w:bookmarkEnd w:id="17"/>
     </w:p>
     <w:p>
       <w:pPr>
@@ -5200,11 +5928,8 @@
     <w:p>
       <w:pPr>
         <w:pStyle w:val="2"/>
-        <w:rPr>
-          <w:rFonts w:hint="eastAsia"/>
-        </w:rPr>
-      </w:pPr>
-      <w:bookmarkStart w:id="14" w:name="_Toc497333729"/>
+      </w:pPr>
+      <w:bookmarkStart w:id="18" w:name="_Toc497333729"/>
       <w:r>
         <w:t>2</w:t>
       </w:r>
@@ -5214,7 +5939,7 @@
         </w:rPr>
         <w:t>.5 设计和实现上的限制</w:t>
       </w:r>
-      <w:bookmarkEnd w:id="14"/>
+      <w:bookmarkEnd w:id="18"/>
     </w:p>
     <w:p>
       <w:pPr>
@@ -5292,7 +6017,7 @@
                     </pic:cNvPicPr>
                   </pic:nvPicPr>
                   <pic:blipFill>
-                    <a:blip r:embed="rId8">
+                    <a:blip r:embed="rId9">
                       <a:extLst>
                         <a:ext uri="{28A0092B-C50C-407E-A947-70E740481C1C}">
                           <a14:useLocalDpi xmlns:a14="http://schemas.microsoft.com/office/drawing/2010/main" val="0"/>
@@ -5323,7 +6048,7 @@
           </wp:inline>
         </w:drawing>
       </w:r>
-      <w:bookmarkStart w:id="15" w:name="_Toc497333730"/>
+      <w:bookmarkStart w:id="19" w:name="_Toc497333730"/>
     </w:p>
     <w:p>
       <w:pPr>
@@ -5338,9 +6063,7 @@
         </w:rPr>
         <w:t>.6 假设和依赖</w:t>
       </w:r>
-      <w:bookmarkStart w:id="16" w:name="_GoBack"/>
-      <w:bookmarkEnd w:id="15"/>
-      <w:bookmarkEnd w:id="16"/>
+      <w:bookmarkEnd w:id="19"/>
     </w:p>
     <w:p>
       <w:pPr>
@@ -5362,7 +6085,7 @@
       <w:pPr>
         <w:pStyle w:val="1"/>
       </w:pPr>
-      <w:bookmarkStart w:id="17" w:name="_Toc497333731"/>
+      <w:bookmarkStart w:id="20" w:name="_Toc497333731"/>
       <w:r>
         <w:t>3</w:t>
       </w:r>
@@ -5378,7 +6101,7 @@
         </w:rPr>
         <w:t>外部接口需求</w:t>
       </w:r>
-      <w:bookmarkEnd w:id="17"/>
+      <w:bookmarkEnd w:id="20"/>
     </w:p>
     <w:p>
       <w:pPr>
@@ -5389,7 +6112,7 @@
       <w:pPr>
         <w:pStyle w:val="2"/>
       </w:pPr>
-      <w:bookmarkStart w:id="18" w:name="_Toc497333732"/>
+      <w:bookmarkStart w:id="21" w:name="_Toc497333732"/>
       <w:r>
         <w:t>3.</w:t>
       </w:r>
@@ -5399,7 +6122,7 @@
         </w:rPr>
         <w:t>1 用户界面</w:t>
       </w:r>
-      <w:bookmarkEnd w:id="18"/>
+      <w:bookmarkEnd w:id="21"/>
     </w:p>
     <w:p>
       <w:r>
@@ -5464,11 +6187,6 @@
       </w:r>
     </w:p>
     <w:p>
-      <w:pPr>
-        <w:rPr>
-          <w:rFonts w:hint="eastAsia"/>
-        </w:rPr>
-      </w:pPr>
       <w:r>
         <w:rPr>
           <w:rFonts w:hint="eastAsia"/>
@@ -5486,7 +6204,7 @@
       <w:pPr>
         <w:pStyle w:val="2"/>
       </w:pPr>
-      <w:bookmarkStart w:id="19" w:name="_Toc497333733"/>
+      <w:bookmarkStart w:id="22" w:name="_Toc497333733"/>
       <w:r>
         <w:t>3</w:t>
       </w:r>
@@ -5505,7 +6223,7 @@
         </w:rPr>
         <w:t xml:space="preserve"> 用户接口</w:t>
       </w:r>
-      <w:bookmarkEnd w:id="19"/>
+      <w:bookmarkEnd w:id="22"/>
     </w:p>
     <w:p>
       <w:pPr>
@@ -5515,7 +6233,7 @@
           <w:rFonts w:ascii="宋体" w:hAnsi="宋体"/>
         </w:rPr>
       </w:pPr>
-      <w:bookmarkStart w:id="20" w:name="_Toc524229888"/>
+      <w:bookmarkStart w:id="23" w:name="_Toc524229888"/>
       <w:r>
         <w:rPr>
           <w:rFonts w:ascii="宋体" w:hAnsi="宋体" w:hint="eastAsia"/>
@@ -5690,14 +6408,14 @@
         </w:rPr>
         <w:t>所有的交易操作都有超时机制，超时，时通过消息窗口提示用户。</w:t>
       </w:r>
-      <w:bookmarkEnd w:id="20"/>
+      <w:bookmarkEnd w:id="23"/>
     </w:p>
     <w:p/>
     <w:p>
       <w:pPr>
         <w:pStyle w:val="2"/>
       </w:pPr>
-      <w:bookmarkStart w:id="21" w:name="_Toc497333734"/>
+      <w:bookmarkStart w:id="24" w:name="_Toc497333734"/>
       <w:r>
         <w:t>3</w:t>
       </w:r>
@@ -5710,7 +6428,7 @@
         </w:rPr>
         <w:t>硬件接口</w:t>
       </w:r>
-      <w:bookmarkEnd w:id="21"/>
+      <w:bookmarkEnd w:id="24"/>
     </w:p>
     <w:p>
       <w:pPr>
@@ -5954,7 +6672,7 @@
       <w:pPr>
         <w:pStyle w:val="2"/>
       </w:pPr>
-      <w:bookmarkStart w:id="22" w:name="_Toc497333735"/>
+      <w:bookmarkStart w:id="25" w:name="_Toc497333735"/>
       <w:r>
         <w:lastRenderedPageBreak/>
         <w:t>3</w:t>
@@ -5965,14 +6683,11 @@
         </w:rPr>
         <w:t>.3 软件接口</w:t>
       </w:r>
-      <w:bookmarkEnd w:id="22"/>
+      <w:bookmarkEnd w:id="25"/>
     </w:p>
     <w:p>
       <w:pPr>
         <w:ind w:firstLine="420"/>
-        <w:rPr>
-          <w:rFonts w:hint="eastAsia"/>
-        </w:rPr>
       </w:pPr>
       <w:r>
         <w:rPr>
@@ -5990,11 +6705,8 @@
     <w:p>
       <w:pPr>
         <w:pStyle w:val="2"/>
-        <w:rPr>
-          <w:rFonts w:hint="eastAsia"/>
-        </w:rPr>
-      </w:pPr>
-      <w:bookmarkStart w:id="23" w:name="_Toc497333736"/>
+      </w:pPr>
+      <w:bookmarkStart w:id="26" w:name="_Toc497333736"/>
       <w:r>
         <w:t>3</w:t>
       </w:r>
@@ -6004,7 +6716,7 @@
         </w:rPr>
         <w:t>.4 通信接口</w:t>
       </w:r>
-      <w:bookmarkEnd w:id="23"/>
+      <w:bookmarkEnd w:id="26"/>
     </w:p>
     <w:p>
       <w:pPr>
@@ -6055,11 +6767,8 @@
     <w:p>
       <w:pPr>
         <w:pStyle w:val="1"/>
-        <w:rPr>
-          <w:rFonts w:hint="eastAsia"/>
-        </w:rPr>
-      </w:pPr>
-      <w:bookmarkStart w:id="24" w:name="_Toc497333737"/>
+      </w:pPr>
+      <w:bookmarkStart w:id="27" w:name="_Toc497333737"/>
       <w:r>
         <w:t>4</w:t>
       </w:r>
@@ -6075,13 +6784,13 @@
         </w:rPr>
         <w:t>系统特性</w:t>
       </w:r>
-      <w:bookmarkEnd w:id="24"/>
+      <w:bookmarkEnd w:id="27"/>
     </w:p>
     <w:p>
       <w:pPr>
         <w:pStyle w:val="2"/>
       </w:pPr>
-      <w:bookmarkStart w:id="25" w:name="_Toc497333738"/>
+      <w:bookmarkStart w:id="28" w:name="_Toc497333738"/>
       <w:r>
         <w:t>4</w:t>
       </w:r>
@@ -6091,7 +6800,7 @@
         </w:rPr>
         <w:t>.1 说明和优先级</w:t>
       </w:r>
-      <w:bookmarkEnd w:id="25"/>
+      <w:bookmarkEnd w:id="28"/>
     </w:p>
     <w:p>
       <w:r>
@@ -8187,7 +8896,7 @@
         </w:rPr>
         <w:t xml:space="preserve">　　</w:t>
       </w:r>
-      <w:bookmarkStart w:id="26" w:name="_Toc497333739"/>
+      <w:bookmarkStart w:id="29" w:name="_Toc497333739"/>
       <w:r>
         <w:t>4</w:t>
       </w:r>
@@ -8197,7 +8906,7 @@
         </w:rPr>
         <w:t>.2 激励/响应序列</w:t>
       </w:r>
-      <w:bookmarkEnd w:id="26"/>
+      <w:bookmarkEnd w:id="29"/>
     </w:p>
     <w:p>
       <w:pPr>
@@ -8254,7 +8963,7 @@
       <w:pPr>
         <w:pStyle w:val="2"/>
       </w:pPr>
-      <w:bookmarkStart w:id="27" w:name="_Toc497333740"/>
+      <w:bookmarkStart w:id="30" w:name="_Toc497333740"/>
       <w:r>
         <w:t>4</w:t>
       </w:r>
@@ -8264,7 +8973,7 @@
         </w:rPr>
         <w:t>.3 功能需求</w:t>
       </w:r>
-      <w:bookmarkEnd w:id="27"/>
+      <w:bookmarkEnd w:id="30"/>
     </w:p>
     <w:tbl>
       <w:tblPr>
@@ -9994,7 +10703,7 @@
                     </pic:cNvPicPr>
                   </pic:nvPicPr>
                   <pic:blipFill>
-                    <a:blip r:embed="rId9">
+                    <a:blip r:embed="rId10">
                       <a:extLst>
                         <a:ext uri="{28A0092B-C50C-407E-A947-70E740481C1C}">
                           <a14:useLocalDpi xmlns:a14="http://schemas.microsoft.com/office/drawing/2010/main" val="0"/>
@@ -10054,7 +10763,7 @@
                     </pic:cNvPicPr>
                   </pic:nvPicPr>
                   <pic:blipFill>
-                    <a:blip r:embed="rId10">
+                    <a:blip r:embed="rId11">
                       <a:extLst>
                         <a:ext uri="{28A0092B-C50C-407E-A947-70E740481C1C}">
                           <a14:useLocalDpi xmlns:a14="http://schemas.microsoft.com/office/drawing/2010/main" val="0"/>
@@ -10127,7 +10836,7 @@
                     </pic:cNvPicPr>
                   </pic:nvPicPr>
                   <pic:blipFill>
-                    <a:blip r:embed="rId11">
+                    <a:blip r:embed="rId12">
                       <a:extLst>
                         <a:ext uri="{28A0092B-C50C-407E-A947-70E740481C1C}">
                           <a14:useLocalDpi xmlns:a14="http://schemas.microsoft.com/office/drawing/2010/main" val="0"/>
@@ -10187,7 +10896,7 @@
                     </pic:cNvPicPr>
                   </pic:nvPicPr>
                   <pic:blipFill>
-                    <a:blip r:embed="rId12">
+                    <a:blip r:embed="rId13">
                       <a:extLst>
                         <a:ext uri="{28A0092B-C50C-407E-A947-70E740481C1C}">
                           <a14:useLocalDpi xmlns:a14="http://schemas.microsoft.com/office/drawing/2010/main" val="0"/>
@@ -10229,7 +10938,7 @@
       <w:pPr>
         <w:pStyle w:val="1"/>
       </w:pPr>
-      <w:bookmarkStart w:id="28" w:name="_Toc497333741"/>
+      <w:bookmarkStart w:id="31" w:name="_Toc497333741"/>
       <w:r>
         <w:t>5</w:t>
       </w:r>
@@ -10245,13 +10954,13 @@
         </w:rPr>
         <w:t>其它非功能需求</w:t>
       </w:r>
-      <w:bookmarkEnd w:id="28"/>
+      <w:bookmarkEnd w:id="31"/>
     </w:p>
     <w:p>
       <w:pPr>
         <w:pStyle w:val="2"/>
       </w:pPr>
-      <w:bookmarkStart w:id="29" w:name="_Toc497333742"/>
+      <w:bookmarkStart w:id="32" w:name="_Toc497333742"/>
       <w:r>
         <w:t>5</w:t>
       </w:r>
@@ -10261,7 +10970,7 @@
         </w:rPr>
         <w:t>.1 性能需求</w:t>
       </w:r>
-      <w:bookmarkEnd w:id="29"/>
+      <w:bookmarkEnd w:id="32"/>
     </w:p>
     <w:p>
       <w:pPr>
@@ -10362,7 +11071,7 @@
       <w:pPr>
         <w:pStyle w:val="2"/>
       </w:pPr>
-      <w:bookmarkStart w:id="30" w:name="_Toc497333743"/>
+      <w:bookmarkStart w:id="33" w:name="_Toc497333743"/>
       <w:r>
         <w:lastRenderedPageBreak/>
         <w:t>5</w:t>
@@ -10373,7 +11082,7 @@
         </w:rPr>
         <w:t>.2 安全设施需求</w:t>
       </w:r>
-      <w:bookmarkEnd w:id="30"/>
+      <w:bookmarkEnd w:id="33"/>
     </w:p>
     <w:p>
       <w:pPr>
@@ -10390,7 +11099,7 @@
       <w:pPr>
         <w:pStyle w:val="2"/>
       </w:pPr>
-      <w:bookmarkStart w:id="31" w:name="_Toc497333744"/>
+      <w:bookmarkStart w:id="34" w:name="_Toc497333744"/>
       <w:r>
         <w:t>5</w:t>
       </w:r>
@@ -10400,7 +11109,7 @@
         </w:rPr>
         <w:t>.3 安全性需求</w:t>
       </w:r>
-      <w:bookmarkEnd w:id="31"/>
+      <w:bookmarkEnd w:id="34"/>
     </w:p>
     <w:p>
       <w:pPr>
@@ -10449,7 +11158,7 @@
       <w:pPr>
         <w:pStyle w:val="2"/>
       </w:pPr>
-      <w:bookmarkStart w:id="32" w:name="_Toc497333745"/>
+      <w:bookmarkStart w:id="35" w:name="_Toc497333745"/>
       <w:r>
         <w:t>5</w:t>
       </w:r>
@@ -10459,7 +11168,7 @@
         </w:rPr>
         <w:t>.4 软件质量属性</w:t>
       </w:r>
-      <w:bookmarkEnd w:id="32"/>
+      <w:bookmarkEnd w:id="35"/>
     </w:p>
     <w:p>
       <w:pPr>
@@ -10554,7 +11263,7 @@
       <w:pPr>
         <w:pStyle w:val="2"/>
       </w:pPr>
-      <w:bookmarkStart w:id="33" w:name="_Toc497333746"/>
+      <w:bookmarkStart w:id="36" w:name="_Toc497333746"/>
       <w:r>
         <w:t>5</w:t>
       </w:r>
@@ -10564,7 +11273,7 @@
         </w:rPr>
         <w:t>.5 业务规则</w:t>
       </w:r>
-      <w:bookmarkEnd w:id="33"/>
+      <w:bookmarkEnd w:id="36"/>
     </w:p>
     <w:tbl>
       <w:tblPr>
@@ -10849,7 +11558,7 @@
       <w:pPr>
         <w:pStyle w:val="2"/>
       </w:pPr>
-      <w:bookmarkStart w:id="34" w:name="_Toc497333747"/>
+      <w:bookmarkStart w:id="37" w:name="_Toc497333747"/>
       <w:r>
         <w:t>5.</w:t>
       </w:r>
@@ -10859,7 +11568,7 @@
         </w:rPr>
         <w:t>6 用户文档</w:t>
       </w:r>
-      <w:bookmarkEnd w:id="34"/>
+      <w:bookmarkEnd w:id="37"/>
     </w:p>
     <w:p>
       <w:pPr>
@@ -10908,7 +11617,7 @@
       <w:pPr>
         <w:pStyle w:val="1"/>
       </w:pPr>
-      <w:bookmarkStart w:id="35" w:name="_Toc497333748"/>
+      <w:bookmarkStart w:id="38" w:name="_Toc497333748"/>
       <w:r>
         <w:t>6</w:t>
       </w:r>
@@ -10924,13 +11633,13 @@
         </w:rPr>
         <w:t>其它需求</w:t>
       </w:r>
-      <w:bookmarkEnd w:id="35"/>
+      <w:bookmarkEnd w:id="38"/>
     </w:p>
     <w:p>
       <w:pPr>
         <w:outlineLvl w:val="1"/>
       </w:pPr>
-      <w:bookmarkStart w:id="36" w:name="_Toc497333749"/>
+      <w:bookmarkStart w:id="39" w:name="_Toc497333749"/>
       <w:r>
         <w:rPr>
           <w:rFonts w:hint="eastAsia"/>
@@ -10949,7 +11658,7 @@
         </w:rPr>
         <w:t>：词汇表</w:t>
       </w:r>
-      <w:bookmarkEnd w:id="36"/>
+      <w:bookmarkEnd w:id="39"/>
     </w:p>
     <w:p>
       <w:r>
@@ -10969,7 +11678,7 @@
       <w:pPr>
         <w:outlineLvl w:val="1"/>
       </w:pPr>
-      <w:bookmarkStart w:id="37" w:name="_Toc497333750"/>
+      <w:bookmarkStart w:id="40" w:name="_Toc497333750"/>
       <w:r>
         <w:rPr>
           <w:rFonts w:hint="eastAsia"/>
@@ -10988,23 +11697,23 @@
         </w:rPr>
         <w:t>：分析模型</w:t>
       </w:r>
-      <w:bookmarkEnd w:id="37"/>
-    </w:p>
-    <w:p>
-      <w:bookmarkStart w:id="38" w:name="_Toc497333751"/>
+      <w:bookmarkEnd w:id="40"/>
+    </w:p>
+    <w:p>
+      <w:bookmarkStart w:id="41" w:name="_Toc497333751"/>
       <w:r>
         <w:rPr>
           <w:rFonts w:hint="eastAsia"/>
         </w:rPr>
         <w:t>无</w:t>
       </w:r>
-      <w:bookmarkEnd w:id="38"/>
+      <w:bookmarkEnd w:id="41"/>
     </w:p>
     <w:p>
       <w:pPr>
         <w:outlineLvl w:val="1"/>
       </w:pPr>
-      <w:bookmarkStart w:id="39" w:name="_Toc497333752"/>
+      <w:bookmarkStart w:id="42" w:name="_Toc497333752"/>
       <w:r>
         <w:rPr>
           <w:rFonts w:hint="eastAsia"/>
@@ -11023,7 +11732,7 @@
         </w:rPr>
         <w:t>：待确定问题的列表</w:t>
       </w:r>
-      <w:bookmarkEnd w:id="39"/>
+      <w:bookmarkEnd w:id="42"/>
     </w:p>
     <w:p>
       <w:r>
@@ -11035,7 +11744,7 @@
     </w:p>
     <w:p/>
     <w:sectPr>
-      <w:headerReference w:type="default" r:id="rId13"/>
+      <w:headerReference w:type="default" r:id="rId14"/>
       <w:pgSz w:w="11906" w:h="16838"/>
       <w:pgMar w:top="1440" w:right="1800" w:bottom="1440" w:left="1800" w:header="851" w:footer="992" w:gutter="0"/>
       <w:cols w:space="425"/>
@@ -11541,7 +12250,7 @@
   </w:docDefaults>
   <w:latentStyles w:defLockedState="0" w:defUIPriority="99" w:defSemiHidden="0" w:defUnhideWhenUsed="0" w:defQFormat="0" w:count="375">
     <w:lsdException w:name="Normal" w:uiPriority="0" w:qFormat="1"/>
-    <w:lsdException w:name="heading 1" w:uiPriority="9" w:qFormat="1"/>
+    <w:lsdException w:name="heading 1" w:uiPriority="0" w:qFormat="1"/>
     <w:lsdException w:name="heading 2" w:semiHidden="1" w:uiPriority="9" w:unhideWhenUsed="1" w:qFormat="1"/>
     <w:lsdException w:name="heading 3" w:semiHidden="1" w:uiPriority="0" w:unhideWhenUsed="1" w:qFormat="1"/>
     <w:lsdException w:name="heading 4" w:semiHidden="1" w:uiPriority="9" w:unhideWhenUsed="1" w:qFormat="1"/>
@@ -11931,10 +12640,10 @@
   </w:style>
   <w:style w:type="paragraph" w:styleId="1">
     <w:name w:val="heading 1"/>
+    <w:aliases w:val="章标题(有序号)"/>
     <w:basedOn w:val="a"/>
     <w:next w:val="a"/>
     <w:link w:val="10"/>
-    <w:uiPriority w:val="9"/>
     <w:qFormat/>
     <w:rsid w:val="00A12B36"/>
     <w:pPr>
@@ -12235,6 +12944,7 @@
   </w:style>
   <w:style w:type="character" w:customStyle="1" w:styleId="10">
     <w:name w:val="标题 1 字符"/>
+    <w:aliases w:val="章标题(有序号) 字符"/>
     <w:basedOn w:val="a0"/>
     <w:link w:val="1"/>
     <w:uiPriority w:val="9"/>
@@ -12565,7 +13275,7 @@
 </file>
 
 <file path=customXml/itemProps1.xml><?xml version="1.0" encoding="utf-8"?>
-<ds:datastoreItem xmlns:ds="http://schemas.openxmlformats.org/officeDocument/2006/customXml" ds:itemID="{F8D3C1A7-5725-4D3A-80A5-415BE0EE2217}">
+<ds:datastoreItem xmlns:ds="http://schemas.openxmlformats.org/officeDocument/2006/customXml" ds:itemID="{5F05BF04-18CC-4FF5-A10E-C8E79FE581AF}">
   <ds:schemaRefs>
     <ds:schemaRef ds:uri="http://schemas.openxmlformats.org/officeDocument/2006/bibliography"/>
   </ds:schemaRefs>
